--- a/Test_BP/Fol_2k_files_500(2)/es-ES/file 500_2 - Copy (441).docx
+++ b/Test_BP/Fol_2k_files_500(2)/es-ES/file 500_2 - Copy (441).docx
@@ -1,7 +1,7 @@
 
 <file path=word/document.xml><?xml version="1.0" encoding="utf-8"?>
 <w:document xmlns:wpc="http://schemas.microsoft.com/office/word/2010/wordprocessingCanvas" xmlns:cx="http://schemas.microsoft.com/office/drawing/2014/chartex" xmlns:cx1="http://schemas.microsoft.com/office/drawing/2015/9/8/chartex" xmlns:cx2="http://schemas.microsoft.com/office/drawing/2015/10/21/chartex" xmlns:cx3="http://schemas.microsoft.com/office/drawing/2016/5/9/chartex" xmlns:cx4="http://schemas.microsoft.com/office/drawing/2016/5/10/chartex" xmlns:cx5="http://schemas.microsoft.com/office/drawing/2016/5/11/chartex" xmlns:mc="http://schemas.openxmlformats.org/markup-compatibility/2006" xmlns:o="urn:schemas-microsoft-com:office:office" xmlns:r="http://schemas.openxmlformats.org/officeDocument/2006/relationships" xmlns:m="http://schemas.openxmlformats.org/officeDocument/2006/math" xmlns:v="urn:schemas-microsoft-com:vml" xmlns:wp14="http://schemas.microsoft.com/office/word/2010/wordprocessingDrawing" xmlns:wp="http://schemas.openxmlformats.org/drawingml/2006/wordprocessingDrawing" xmlns:w10="urn:schemas-microsoft-com:office:word" xmlns:w="http://schemas.openxmlformats.org/wordprocessingml/2006/main" xmlns:w14="http://schemas.microsoft.com/office/word/2010/wordml" xmlns:w15="http://schemas.microsoft.com/office/word/2012/wordml" xmlns:wne="http://schemas.microsoft.com/office/word/2006/wordml" xmlns:wpg="http://schemas.microsoft.com/office/word/2010/wordprocessingGroup" xmlns:wpi="http://schemas.microsoft.com/office/word/2010/wordprocessingInk" xmlns:wps="http://schemas.microsoft.com/office/word/2010/wordprocessingShape" mc:Ignorable="w14 w15 wp14">
-  <!-- Generated by Aspose.Words for Java 20.12.0 -->
+  <!-- Generated by Aspose.Words for Java 21.10.0 -->
   <w:body>
     <w:p>
       <w:pPr>
@@ -35,44 +35,44 @@
           <w:highlight w:val="none"/>
           <w:u w:val="none" w:color="auto"/>
           <w:effect w:val="none"/>
-          <w:bdr w:val="nil"/>
-          <w:shd w:val="clear" w:color="auto" w:fill="auto"/>
-          <w:vertAlign w:val="baseline"/>
-          <w:rtl w:val="0"/>
-          <w:cs w:val="0"/>
-          <w:lang w:val="es-ES" w:eastAsia="zh-TW" w:bidi="ar-SA"/>
-        </w:rPr>
-        <w:t>t éèxcéèpt tõö sõö téèmpéèr mùütùüààl tààstéès mõöthéèr.</w:t>
-      </w:r>
-      <w:r>
-        <w:rPr>
-          <w:rStyle w:val="DefaultParagraphFont"/>
-          <w:rFonts w:ascii="Calibri" w:eastAsia="Calibri" w:hAnsi="Calibri" w:cs="Calibri"/>
-          <w:b w:val="0"/>
-          <w:bCs w:val="0"/>
-          <w:i w:val="0"/>
-          <w:iCs w:val="0"/>
-          <w:caps w:val="0"/>
-          <w:smallCaps w:val="0"/>
-          <w:strike w:val="0"/>
-          <w:dstrike w:val="0"/>
-          <w:outline w:val="0"/>
-          <w:shadow w:val="0"/>
-          <w:emboss w:val="0"/>
-          <w:imprint w:val="0"/>
-          <w:noProof w:val="0"/>
-          <w:vanish w:val="0"/>
-          <w:color w:val="auto"/>
-          <w:spacing w:val="0"/>
-          <w:w w:val="100"/>
-          <w:kern w:val="0"/>
-          <w:position w:val="0"/>
-          <w:sz w:val="22"/>
-          <w:szCs w:val="22"/>
-          <w:highlight w:val="none"/>
-          <w:u w:val="none" w:color="auto"/>
-          <w:effect w:val="none"/>
-          <w:bdr w:val="nil"/>
+          <w:bdr w:val="none" w:sz="0" w:space="0" w:color="auto"/>
+          <w:shd w:val="clear" w:color="auto" w:fill="auto"/>
+          <w:vertAlign w:val="baseline"/>
+          <w:rtl w:val="0"/>
+          <w:cs w:val="0"/>
+          <w:lang w:val="es-ES" w:eastAsia="zh-TW" w:bidi="ar-SA"/>
+        </w:rPr>
+        <w:t>t ëëxcëëpt töó söó tëëmpëër müütüüãæl tãæstëës möóthëër.</w:t>
+      </w:r>
+      <w:r>
+        <w:rPr>
+          <w:rStyle w:val="DefaultParagraphFont"/>
+          <w:rFonts w:ascii="Calibri" w:eastAsia="Calibri" w:hAnsi="Calibri" w:cs="Calibri"/>
+          <w:b w:val="0"/>
+          <w:bCs w:val="0"/>
+          <w:i w:val="0"/>
+          <w:iCs w:val="0"/>
+          <w:caps w:val="0"/>
+          <w:smallCaps w:val="0"/>
+          <w:strike w:val="0"/>
+          <w:dstrike w:val="0"/>
+          <w:outline w:val="0"/>
+          <w:shadow w:val="0"/>
+          <w:emboss w:val="0"/>
+          <w:imprint w:val="0"/>
+          <w:noProof w:val="0"/>
+          <w:vanish w:val="0"/>
+          <w:color w:val="auto"/>
+          <w:spacing w:val="0"/>
+          <w:w w:val="100"/>
+          <w:kern w:val="0"/>
+          <w:position w:val="0"/>
+          <w:sz w:val="22"/>
+          <w:szCs w:val="22"/>
+          <w:highlight w:val="none"/>
+          <w:u w:val="none" w:color="auto"/>
+          <w:effect w:val="none"/>
+          <w:bdr w:val="none" w:sz="0" w:space="0" w:color="auto"/>
           <w:shd w:val="clear" w:color="auto" w:fill="auto"/>
           <w:vertAlign w:val="baseline"/>
           <w:rtl w:val="0"/>
@@ -109,44 +109,44 @@
           <w:highlight w:val="none"/>
           <w:u w:val="none" w:color="auto"/>
           <w:effect w:val="none"/>
-          <w:bdr w:val="nil"/>
-          <w:shd w:val="clear" w:color="auto" w:fill="auto"/>
-          <w:vertAlign w:val="baseline"/>
-          <w:rtl w:val="0"/>
-          <w:cs w:val="0"/>
-          <w:lang w:val="es-ES" w:eastAsia="zh-TW" w:bidi="ar-SA"/>
-        </w:rPr>
-        <w:t>Ïntéérééstééd cûýltíïváätééd íïts côóntíïnûýíïng nôów yéét áäréé.</w:t>
-      </w:r>
-      <w:r>
-        <w:rPr>
-          <w:rStyle w:val="DefaultParagraphFont"/>
-          <w:rFonts w:ascii="Calibri" w:eastAsia="Calibri" w:hAnsi="Calibri" w:cs="Calibri"/>
-          <w:b w:val="0"/>
-          <w:bCs w:val="0"/>
-          <w:i w:val="0"/>
-          <w:iCs w:val="0"/>
-          <w:caps w:val="0"/>
-          <w:smallCaps w:val="0"/>
-          <w:strike w:val="0"/>
-          <w:dstrike w:val="0"/>
-          <w:outline w:val="0"/>
-          <w:shadow w:val="0"/>
-          <w:emboss w:val="0"/>
-          <w:imprint w:val="0"/>
-          <w:noProof w:val="0"/>
-          <w:vanish w:val="0"/>
-          <w:color w:val="auto"/>
-          <w:spacing w:val="0"/>
-          <w:w w:val="100"/>
-          <w:kern w:val="0"/>
-          <w:position w:val="0"/>
-          <w:sz w:val="22"/>
-          <w:szCs w:val="22"/>
-          <w:highlight w:val="none"/>
-          <w:u w:val="none" w:color="auto"/>
-          <w:effect w:val="none"/>
-          <w:bdr w:val="nil"/>
+          <w:bdr w:val="none" w:sz="0" w:space="0" w:color="auto"/>
+          <w:shd w:val="clear" w:color="auto" w:fill="auto"/>
+          <w:vertAlign w:val="baseline"/>
+          <w:rtl w:val="0"/>
+          <w:cs w:val="0"/>
+          <w:lang w:val="es-ES" w:eastAsia="zh-TW" w:bidi="ar-SA"/>
+        </w:rPr>
+        <w:t>Întëèrëèstëèd cýýltíïvæãtëèd íïts còôntíïnýýíïng nòôw yëèt æãrëè.</w:t>
+      </w:r>
+      <w:r>
+        <w:rPr>
+          <w:rStyle w:val="DefaultParagraphFont"/>
+          <w:rFonts w:ascii="Calibri" w:eastAsia="Calibri" w:hAnsi="Calibri" w:cs="Calibri"/>
+          <w:b w:val="0"/>
+          <w:bCs w:val="0"/>
+          <w:i w:val="0"/>
+          <w:iCs w:val="0"/>
+          <w:caps w:val="0"/>
+          <w:smallCaps w:val="0"/>
+          <w:strike w:val="0"/>
+          <w:dstrike w:val="0"/>
+          <w:outline w:val="0"/>
+          <w:shadow w:val="0"/>
+          <w:emboss w:val="0"/>
+          <w:imprint w:val="0"/>
+          <w:noProof w:val="0"/>
+          <w:vanish w:val="0"/>
+          <w:color w:val="auto"/>
+          <w:spacing w:val="0"/>
+          <w:w w:val="100"/>
+          <w:kern w:val="0"/>
+          <w:position w:val="0"/>
+          <w:sz w:val="22"/>
+          <w:szCs w:val="22"/>
+          <w:highlight w:val="none"/>
+          <w:u w:val="none" w:color="auto"/>
+          <w:effect w:val="none"/>
+          <w:bdr w:val="none" w:sz="0" w:space="0" w:color="auto"/>
           <w:shd w:val="clear" w:color="auto" w:fill="auto"/>
           <w:vertAlign w:val="baseline"/>
           <w:rtl w:val="0"/>
@@ -183,44 +183,44 @@
           <w:highlight w:val="none"/>
           <w:u w:val="none" w:color="auto"/>
           <w:effect w:val="none"/>
-          <w:bdr w:val="nil"/>
-          <w:shd w:val="clear" w:color="auto" w:fill="auto"/>
-          <w:vertAlign w:val="baseline"/>
-          <w:rtl w:val="0"/>
-          <w:cs w:val="0"/>
-          <w:lang w:val="es-ES" w:eastAsia="zh-TW" w:bidi="ar-SA"/>
-        </w:rPr>
-        <w:t>Óúút ïïntëërëëstëëd áàccëëptáàncëë ööúúr páàrtïïáàlïïty áàffrööntïïng úúnplëëáàsáànt why áàdd.</w:t>
-      </w:r>
-      <w:r>
-        <w:rPr>
-          <w:rStyle w:val="DefaultParagraphFont"/>
-          <w:rFonts w:ascii="Calibri" w:eastAsia="Calibri" w:hAnsi="Calibri" w:cs="Calibri"/>
-          <w:b w:val="0"/>
-          <w:bCs w:val="0"/>
-          <w:i w:val="0"/>
-          <w:iCs w:val="0"/>
-          <w:caps w:val="0"/>
-          <w:smallCaps w:val="0"/>
-          <w:strike w:val="0"/>
-          <w:dstrike w:val="0"/>
-          <w:outline w:val="0"/>
-          <w:shadow w:val="0"/>
-          <w:emboss w:val="0"/>
-          <w:imprint w:val="0"/>
-          <w:noProof w:val="0"/>
-          <w:vanish w:val="0"/>
-          <w:color w:val="auto"/>
-          <w:spacing w:val="0"/>
-          <w:w w:val="100"/>
-          <w:kern w:val="0"/>
-          <w:position w:val="0"/>
-          <w:sz w:val="22"/>
-          <w:szCs w:val="22"/>
-          <w:highlight w:val="none"/>
-          <w:u w:val="none" w:color="auto"/>
-          <w:effect w:val="none"/>
-          <w:bdr w:val="nil"/>
+          <w:bdr w:val="none" w:sz="0" w:space="0" w:color="auto"/>
+          <w:shd w:val="clear" w:color="auto" w:fill="auto"/>
+          <w:vertAlign w:val="baseline"/>
+          <w:rtl w:val="0"/>
+          <w:cs w:val="0"/>
+          <w:lang w:val="es-ES" w:eastAsia="zh-TW" w:bidi="ar-SA"/>
+        </w:rPr>
+        <w:t>Õùût ïîntéëréëstéëd àæccéëptàæncéë òôùûr pàærtïîàælïîty àæffròôntïîng ùûnpléëàæsàænt why àædd.</w:t>
+      </w:r>
+      <w:r>
+        <w:rPr>
+          <w:rStyle w:val="DefaultParagraphFont"/>
+          <w:rFonts w:ascii="Calibri" w:eastAsia="Calibri" w:hAnsi="Calibri" w:cs="Calibri"/>
+          <w:b w:val="0"/>
+          <w:bCs w:val="0"/>
+          <w:i w:val="0"/>
+          <w:iCs w:val="0"/>
+          <w:caps w:val="0"/>
+          <w:smallCaps w:val="0"/>
+          <w:strike w:val="0"/>
+          <w:dstrike w:val="0"/>
+          <w:outline w:val="0"/>
+          <w:shadow w:val="0"/>
+          <w:emboss w:val="0"/>
+          <w:imprint w:val="0"/>
+          <w:noProof w:val="0"/>
+          <w:vanish w:val="0"/>
+          <w:color w:val="auto"/>
+          <w:spacing w:val="0"/>
+          <w:w w:val="100"/>
+          <w:kern w:val="0"/>
+          <w:position w:val="0"/>
+          <w:sz w:val="22"/>
+          <w:szCs w:val="22"/>
+          <w:highlight w:val="none"/>
+          <w:u w:val="none" w:color="auto"/>
+          <w:effect w:val="none"/>
+          <w:bdr w:val="none" w:sz="0" w:space="0" w:color="auto"/>
           <w:shd w:val="clear" w:color="auto" w:fill="auto"/>
           <w:vertAlign w:val="baseline"/>
           <w:rtl w:val="0"/>
@@ -257,44 +257,44 @@
           <w:highlight w:val="none"/>
           <w:u w:val="none" w:color="auto"/>
           <w:effect w:val="none"/>
-          <w:bdr w:val="nil"/>
-          <w:shd w:val="clear" w:color="auto" w:fill="auto"/>
-          <w:vertAlign w:val="baseline"/>
-          <w:rtl w:val="0"/>
-          <w:cs w:val="0"/>
-          <w:lang w:val="es-ES" w:eastAsia="zh-TW" w:bidi="ar-SA"/>
-        </w:rPr>
-        <w:t>Éstëéëém gàárdëén mëén yëét shy còôùúrsëé.</w:t>
-      </w:r>
-      <w:r>
-        <w:rPr>
-          <w:rStyle w:val="DefaultParagraphFont"/>
-          <w:rFonts w:ascii="Calibri" w:eastAsia="Calibri" w:hAnsi="Calibri" w:cs="Calibri"/>
-          <w:b w:val="0"/>
-          <w:bCs w:val="0"/>
-          <w:i w:val="0"/>
-          <w:iCs w:val="0"/>
-          <w:caps w:val="0"/>
-          <w:smallCaps w:val="0"/>
-          <w:strike w:val="0"/>
-          <w:dstrike w:val="0"/>
-          <w:outline w:val="0"/>
-          <w:shadow w:val="0"/>
-          <w:emboss w:val="0"/>
-          <w:imprint w:val="0"/>
-          <w:noProof w:val="0"/>
-          <w:vanish w:val="0"/>
-          <w:color w:val="auto"/>
-          <w:spacing w:val="0"/>
-          <w:w w:val="100"/>
-          <w:kern w:val="0"/>
-          <w:position w:val="0"/>
-          <w:sz w:val="22"/>
-          <w:szCs w:val="22"/>
-          <w:highlight w:val="none"/>
-          <w:u w:val="none" w:color="auto"/>
-          <w:effect w:val="none"/>
-          <w:bdr w:val="nil"/>
+          <w:bdr w:val="none" w:sz="0" w:space="0" w:color="auto"/>
+          <w:shd w:val="clear" w:color="auto" w:fill="auto"/>
+          <w:vertAlign w:val="baseline"/>
+          <w:rtl w:val="0"/>
+          <w:cs w:val="0"/>
+          <w:lang w:val="es-ES" w:eastAsia="zh-TW" w:bidi="ar-SA"/>
+        </w:rPr>
+        <w:t>Êstèëèëm gäãrdèën mèën yèët shy cöõýûrsèë.</w:t>
+      </w:r>
+      <w:r>
+        <w:rPr>
+          <w:rStyle w:val="DefaultParagraphFont"/>
+          <w:rFonts w:ascii="Calibri" w:eastAsia="Calibri" w:hAnsi="Calibri" w:cs="Calibri"/>
+          <w:b w:val="0"/>
+          <w:bCs w:val="0"/>
+          <w:i w:val="0"/>
+          <w:iCs w:val="0"/>
+          <w:caps w:val="0"/>
+          <w:smallCaps w:val="0"/>
+          <w:strike w:val="0"/>
+          <w:dstrike w:val="0"/>
+          <w:outline w:val="0"/>
+          <w:shadow w:val="0"/>
+          <w:emboss w:val="0"/>
+          <w:imprint w:val="0"/>
+          <w:noProof w:val="0"/>
+          <w:vanish w:val="0"/>
+          <w:color w:val="auto"/>
+          <w:spacing w:val="0"/>
+          <w:w w:val="100"/>
+          <w:kern w:val="0"/>
+          <w:position w:val="0"/>
+          <w:sz w:val="22"/>
+          <w:szCs w:val="22"/>
+          <w:highlight w:val="none"/>
+          <w:u w:val="none" w:color="auto"/>
+          <w:effect w:val="none"/>
+          <w:bdr w:val="none" w:sz="0" w:space="0" w:color="auto"/>
           <w:shd w:val="clear" w:color="auto" w:fill="auto"/>
           <w:vertAlign w:val="baseline"/>
           <w:rtl w:val="0"/>
@@ -331,44 +331,44 @@
           <w:highlight w:val="none"/>
           <w:u w:val="none" w:color="auto"/>
           <w:effect w:val="none"/>
-          <w:bdr w:val="nil"/>
-          <w:shd w:val="clear" w:color="auto" w:fill="auto"/>
-          <w:vertAlign w:val="baseline"/>
-          <w:rtl w:val="0"/>
-          <w:cs w:val="0"/>
-          <w:lang w:val="es-ES" w:eastAsia="zh-TW" w:bidi="ar-SA"/>
-        </w:rPr>
-        <w:t>Còönsýûltëêd ýûp my tòölëêràåbly sòömëêtïímëês pëêrpëêtýûàål òöh.</w:t>
-      </w:r>
-      <w:r>
-        <w:rPr>
-          <w:rStyle w:val="DefaultParagraphFont"/>
-          <w:rFonts w:ascii="Calibri" w:eastAsia="Calibri" w:hAnsi="Calibri" w:cs="Calibri"/>
-          <w:b w:val="0"/>
-          <w:bCs w:val="0"/>
-          <w:i w:val="0"/>
-          <w:iCs w:val="0"/>
-          <w:caps w:val="0"/>
-          <w:smallCaps w:val="0"/>
-          <w:strike w:val="0"/>
-          <w:dstrike w:val="0"/>
-          <w:outline w:val="0"/>
-          <w:shadow w:val="0"/>
-          <w:emboss w:val="0"/>
-          <w:imprint w:val="0"/>
-          <w:noProof w:val="0"/>
-          <w:vanish w:val="0"/>
-          <w:color w:val="auto"/>
-          <w:spacing w:val="0"/>
-          <w:w w:val="100"/>
-          <w:kern w:val="0"/>
-          <w:position w:val="0"/>
-          <w:sz w:val="22"/>
-          <w:szCs w:val="22"/>
-          <w:highlight w:val="none"/>
-          <w:u w:val="none" w:color="auto"/>
-          <w:effect w:val="none"/>
-          <w:bdr w:val="nil"/>
+          <w:bdr w:val="none" w:sz="0" w:space="0" w:color="auto"/>
+          <w:shd w:val="clear" w:color="auto" w:fill="auto"/>
+          <w:vertAlign w:val="baseline"/>
+          <w:rtl w:val="0"/>
+          <w:cs w:val="0"/>
+          <w:lang w:val="es-ES" w:eastAsia="zh-TW" w:bidi="ar-SA"/>
+        </w:rPr>
+        <w:t>Cõônsýültêëd ýüp my tõôlêëräæbly sõômêëtìímêës pêërpêëtýüäæl õôh.</w:t>
+      </w:r>
+      <w:r>
+        <w:rPr>
+          <w:rStyle w:val="DefaultParagraphFont"/>
+          <w:rFonts w:ascii="Calibri" w:eastAsia="Calibri" w:hAnsi="Calibri" w:cs="Calibri"/>
+          <w:b w:val="0"/>
+          <w:bCs w:val="0"/>
+          <w:i w:val="0"/>
+          <w:iCs w:val="0"/>
+          <w:caps w:val="0"/>
+          <w:smallCaps w:val="0"/>
+          <w:strike w:val="0"/>
+          <w:dstrike w:val="0"/>
+          <w:outline w:val="0"/>
+          <w:shadow w:val="0"/>
+          <w:emboss w:val="0"/>
+          <w:imprint w:val="0"/>
+          <w:noProof w:val="0"/>
+          <w:vanish w:val="0"/>
+          <w:color w:val="auto"/>
+          <w:spacing w:val="0"/>
+          <w:w w:val="100"/>
+          <w:kern w:val="0"/>
+          <w:position w:val="0"/>
+          <w:sz w:val="22"/>
+          <w:szCs w:val="22"/>
+          <w:highlight w:val="none"/>
+          <w:u w:val="none" w:color="auto"/>
+          <w:effect w:val="none"/>
+          <w:bdr w:val="none" w:sz="0" w:space="0" w:color="auto"/>
           <w:shd w:val="clear" w:color="auto" w:fill="auto"/>
           <w:vertAlign w:val="baseline"/>
           <w:rtl w:val="0"/>
@@ -405,44 +405,44 @@
           <w:highlight w:val="none"/>
           <w:u w:val="none" w:color="auto"/>
           <w:effect w:val="none"/>
-          <w:bdr w:val="nil"/>
-          <w:shd w:val="clear" w:color="auto" w:fill="auto"/>
-          <w:vertAlign w:val="baseline"/>
-          <w:rtl w:val="0"/>
-          <w:cs w:val="0"/>
-          <w:lang w:val="es-ES" w:eastAsia="zh-TW" w:bidi="ar-SA"/>
-        </w:rPr>
-        <w:t>Èxpréèssíîôön åæccéèptåæncéè íîmprûüdéèncéè påærtíîcûülåær håæd éèåæt ûünsåætíîåæbléè.</w:t>
-      </w:r>
-      <w:r>
-        <w:rPr>
-          <w:rStyle w:val="DefaultParagraphFont"/>
-          <w:rFonts w:ascii="Calibri" w:eastAsia="Calibri" w:hAnsi="Calibri" w:cs="Calibri"/>
-          <w:b w:val="0"/>
-          <w:bCs w:val="0"/>
-          <w:i w:val="0"/>
-          <w:iCs w:val="0"/>
-          <w:caps w:val="0"/>
-          <w:smallCaps w:val="0"/>
-          <w:strike w:val="0"/>
-          <w:dstrike w:val="0"/>
-          <w:outline w:val="0"/>
-          <w:shadow w:val="0"/>
-          <w:emboss w:val="0"/>
-          <w:imprint w:val="0"/>
-          <w:noProof w:val="0"/>
-          <w:vanish w:val="0"/>
-          <w:color w:val="auto"/>
-          <w:spacing w:val="0"/>
-          <w:w w:val="100"/>
-          <w:kern w:val="0"/>
-          <w:position w:val="0"/>
-          <w:sz w:val="22"/>
-          <w:szCs w:val="22"/>
-          <w:highlight w:val="none"/>
-          <w:u w:val="none" w:color="auto"/>
-          <w:effect w:val="none"/>
-          <w:bdr w:val="nil"/>
+          <w:bdr w:val="none" w:sz="0" w:space="0" w:color="auto"/>
+          <w:shd w:val="clear" w:color="auto" w:fill="auto"/>
+          <w:vertAlign w:val="baseline"/>
+          <w:rtl w:val="0"/>
+          <w:cs w:val="0"/>
+          <w:lang w:val="es-ES" w:eastAsia="zh-TW" w:bidi="ar-SA"/>
+        </w:rPr>
+        <w:t>Êxpréëssïîôón âåccéëptâåncéë ïîmprúùdéëncéë pâårtïîcúùlâår hâåd éëâåt úùnsâåtïîâåbléë.</w:t>
+      </w:r>
+      <w:r>
+        <w:rPr>
+          <w:rStyle w:val="DefaultParagraphFont"/>
+          <w:rFonts w:ascii="Calibri" w:eastAsia="Calibri" w:hAnsi="Calibri" w:cs="Calibri"/>
+          <w:b w:val="0"/>
+          <w:bCs w:val="0"/>
+          <w:i w:val="0"/>
+          <w:iCs w:val="0"/>
+          <w:caps w:val="0"/>
+          <w:smallCaps w:val="0"/>
+          <w:strike w:val="0"/>
+          <w:dstrike w:val="0"/>
+          <w:outline w:val="0"/>
+          <w:shadow w:val="0"/>
+          <w:emboss w:val="0"/>
+          <w:imprint w:val="0"/>
+          <w:noProof w:val="0"/>
+          <w:vanish w:val="0"/>
+          <w:color w:val="auto"/>
+          <w:spacing w:val="0"/>
+          <w:w w:val="100"/>
+          <w:kern w:val="0"/>
+          <w:position w:val="0"/>
+          <w:sz w:val="22"/>
+          <w:szCs w:val="22"/>
+          <w:highlight w:val="none"/>
+          <w:u w:val="none" w:color="auto"/>
+          <w:effect w:val="none"/>
+          <w:bdr w:val="none" w:sz="0" w:space="0" w:color="auto"/>
           <w:shd w:val="clear" w:color="auto" w:fill="auto"/>
           <w:vertAlign w:val="baseline"/>
           <w:rtl w:val="0"/>
@@ -485,44 +485,44 @@
           <w:highlight w:val="none"/>
           <w:u w:val="none" w:color="auto"/>
           <w:effect w:val="none"/>
-          <w:bdr w:val="nil"/>
-          <w:shd w:val="clear" w:color="auto" w:fill="auto"/>
-          <w:vertAlign w:val="baseline"/>
-          <w:rtl w:val="0"/>
-          <w:cs w:val="0"/>
-          <w:lang w:val="es-ES" w:eastAsia="zh-TW" w:bidi="ar-SA"/>
-        </w:rPr>
-        <w:t>Håâd dèénóótìïng próópèérly jóóìïntúúrèé yóóúú óóccåâsìïóón dìïrèéctly råâìïllèéry.</w:t>
-      </w:r>
-      <w:r>
-        <w:rPr>
-          <w:rStyle w:val="DefaultParagraphFont"/>
-          <w:rFonts w:ascii="Calibri" w:eastAsia="Calibri" w:hAnsi="Calibri" w:cs="Calibri"/>
-          <w:b w:val="0"/>
-          <w:bCs w:val="0"/>
-          <w:i w:val="0"/>
-          <w:iCs w:val="0"/>
-          <w:caps w:val="0"/>
-          <w:smallCaps w:val="0"/>
-          <w:strike w:val="0"/>
-          <w:dstrike w:val="0"/>
-          <w:outline w:val="0"/>
-          <w:shadow w:val="0"/>
-          <w:emboss w:val="0"/>
-          <w:imprint w:val="0"/>
-          <w:noProof w:val="0"/>
-          <w:vanish w:val="0"/>
-          <w:color w:val="auto"/>
-          <w:spacing w:val="0"/>
-          <w:w w:val="100"/>
-          <w:kern w:val="0"/>
-          <w:position w:val="0"/>
-          <w:sz w:val="22"/>
-          <w:szCs w:val="22"/>
-          <w:highlight w:val="none"/>
-          <w:u w:val="none" w:color="auto"/>
-          <w:effect w:val="none"/>
-          <w:bdr w:val="nil"/>
+          <w:bdr w:val="none" w:sz="0" w:space="0" w:color="auto"/>
+          <w:shd w:val="clear" w:color="auto" w:fill="auto"/>
+          <w:vertAlign w:val="baseline"/>
+          <w:rtl w:val="0"/>
+          <w:cs w:val="0"/>
+          <w:lang w:val="es-ES" w:eastAsia="zh-TW" w:bidi="ar-SA"/>
+        </w:rPr>
+        <w:t>Hææd dèénóôtîìng próôpèérly jóôîìntúùrèé yóôúù óôccææsîìóôn dîìrèéctly rææîìllèéry.</w:t>
+      </w:r>
+      <w:r>
+        <w:rPr>
+          <w:rStyle w:val="DefaultParagraphFont"/>
+          <w:rFonts w:ascii="Calibri" w:eastAsia="Calibri" w:hAnsi="Calibri" w:cs="Calibri"/>
+          <w:b w:val="0"/>
+          <w:bCs w:val="0"/>
+          <w:i w:val="0"/>
+          <w:iCs w:val="0"/>
+          <w:caps w:val="0"/>
+          <w:smallCaps w:val="0"/>
+          <w:strike w:val="0"/>
+          <w:dstrike w:val="0"/>
+          <w:outline w:val="0"/>
+          <w:shadow w:val="0"/>
+          <w:emboss w:val="0"/>
+          <w:imprint w:val="0"/>
+          <w:noProof w:val="0"/>
+          <w:vanish w:val="0"/>
+          <w:color w:val="auto"/>
+          <w:spacing w:val="0"/>
+          <w:w w:val="100"/>
+          <w:kern w:val="0"/>
+          <w:position w:val="0"/>
+          <w:sz w:val="22"/>
+          <w:szCs w:val="22"/>
+          <w:highlight w:val="none"/>
+          <w:u w:val="none" w:color="auto"/>
+          <w:effect w:val="none"/>
+          <w:bdr w:val="none" w:sz="0" w:space="0" w:color="auto"/>
           <w:shd w:val="clear" w:color="auto" w:fill="auto"/>
           <w:vertAlign w:val="baseline"/>
           <w:rtl w:val="0"/>
@@ -559,44 +559,44 @@
           <w:highlight w:val="none"/>
           <w:u w:val="none" w:color="auto"/>
           <w:effect w:val="none"/>
-          <w:bdr w:val="nil"/>
-          <w:shd w:val="clear" w:color="auto" w:fill="auto"/>
-          <w:vertAlign w:val="baseline"/>
-          <w:rtl w:val="0"/>
-          <w:cs w:val="0"/>
-          <w:lang w:val="es-ES" w:eastAsia="zh-TW" w:bidi="ar-SA"/>
-        </w:rPr>
-        <w:t>Ïn sàåìíd tóõ óõf póõóõr fúüll bèê póõst fàåcèê snúüg.</w:t>
-      </w:r>
-      <w:r>
-        <w:rPr>
-          <w:rStyle w:val="DefaultParagraphFont"/>
-          <w:rFonts w:ascii="Calibri" w:eastAsia="Calibri" w:hAnsi="Calibri" w:cs="Calibri"/>
-          <w:b w:val="0"/>
-          <w:bCs w:val="0"/>
-          <w:i w:val="0"/>
-          <w:iCs w:val="0"/>
-          <w:caps w:val="0"/>
-          <w:smallCaps w:val="0"/>
-          <w:strike w:val="0"/>
-          <w:dstrike w:val="0"/>
-          <w:outline w:val="0"/>
-          <w:shadow w:val="0"/>
-          <w:emboss w:val="0"/>
-          <w:imprint w:val="0"/>
-          <w:noProof w:val="0"/>
-          <w:vanish w:val="0"/>
-          <w:color w:val="auto"/>
-          <w:spacing w:val="0"/>
-          <w:w w:val="100"/>
-          <w:kern w:val="0"/>
-          <w:position w:val="0"/>
-          <w:sz w:val="22"/>
-          <w:szCs w:val="22"/>
-          <w:highlight w:val="none"/>
-          <w:u w:val="none" w:color="auto"/>
-          <w:effect w:val="none"/>
-          <w:bdr w:val="nil"/>
+          <w:bdr w:val="none" w:sz="0" w:space="0" w:color="auto"/>
+          <w:shd w:val="clear" w:color="auto" w:fill="auto"/>
+          <w:vertAlign w:val="baseline"/>
+          <w:rtl w:val="0"/>
+          <w:cs w:val="0"/>
+          <w:lang w:val="es-ES" w:eastAsia="zh-TW" w:bidi="ar-SA"/>
+        </w:rPr>
+        <w:t>Ín säàîïd tòô òôf pòôòôr fûûll béê pòôst fäàcéê snûûg.</w:t>
+      </w:r>
+      <w:r>
+        <w:rPr>
+          <w:rStyle w:val="DefaultParagraphFont"/>
+          <w:rFonts w:ascii="Calibri" w:eastAsia="Calibri" w:hAnsi="Calibri" w:cs="Calibri"/>
+          <w:b w:val="0"/>
+          <w:bCs w:val="0"/>
+          <w:i w:val="0"/>
+          <w:iCs w:val="0"/>
+          <w:caps w:val="0"/>
+          <w:smallCaps w:val="0"/>
+          <w:strike w:val="0"/>
+          <w:dstrike w:val="0"/>
+          <w:outline w:val="0"/>
+          <w:shadow w:val="0"/>
+          <w:emboss w:val="0"/>
+          <w:imprint w:val="0"/>
+          <w:noProof w:val="0"/>
+          <w:vanish w:val="0"/>
+          <w:color w:val="auto"/>
+          <w:spacing w:val="0"/>
+          <w:w w:val="100"/>
+          <w:kern w:val="0"/>
+          <w:position w:val="0"/>
+          <w:sz w:val="22"/>
+          <w:szCs w:val="22"/>
+          <w:highlight w:val="none"/>
+          <w:u w:val="none" w:color="auto"/>
+          <w:effect w:val="none"/>
+          <w:bdr w:val="none" w:sz="0" w:space="0" w:color="auto"/>
           <w:shd w:val="clear" w:color="auto" w:fill="auto"/>
           <w:vertAlign w:val="baseline"/>
           <w:rtl w:val="0"/>
@@ -633,44 +633,44 @@
           <w:highlight w:val="none"/>
           <w:u w:val="none" w:color="auto"/>
           <w:effect w:val="none"/>
-          <w:bdr w:val="nil"/>
-          <w:shd w:val="clear" w:color="auto" w:fill="auto"/>
-          <w:vertAlign w:val="baseline"/>
-          <w:rtl w:val="0"/>
-          <w:cs w:val="0"/>
-          <w:lang w:val="es-ES" w:eastAsia="zh-TW" w:bidi="ar-SA"/>
-        </w:rPr>
-        <w:t>Íntròòdûùcéèd ìïmprûùdéèncéè séèéè säåy ûùnpléèäåsìïng déèvòònshìïréè äåccéèptäåncéè sòòn.</w:t>
-      </w:r>
-      <w:r>
-        <w:rPr>
-          <w:rStyle w:val="DefaultParagraphFont"/>
-          <w:rFonts w:ascii="Calibri" w:eastAsia="Calibri" w:hAnsi="Calibri" w:cs="Calibri"/>
-          <w:b w:val="0"/>
-          <w:bCs w:val="0"/>
-          <w:i w:val="0"/>
-          <w:iCs w:val="0"/>
-          <w:caps w:val="0"/>
-          <w:smallCaps w:val="0"/>
-          <w:strike w:val="0"/>
-          <w:dstrike w:val="0"/>
-          <w:outline w:val="0"/>
-          <w:shadow w:val="0"/>
-          <w:emboss w:val="0"/>
-          <w:imprint w:val="0"/>
-          <w:noProof w:val="0"/>
-          <w:vanish w:val="0"/>
-          <w:color w:val="auto"/>
-          <w:spacing w:val="0"/>
-          <w:w w:val="100"/>
-          <w:kern w:val="0"/>
-          <w:position w:val="0"/>
-          <w:sz w:val="22"/>
-          <w:szCs w:val="22"/>
-          <w:highlight w:val="none"/>
-          <w:u w:val="none" w:color="auto"/>
-          <w:effect w:val="none"/>
-          <w:bdr w:val="nil"/>
+          <w:bdr w:val="none" w:sz="0" w:space="0" w:color="auto"/>
+          <w:shd w:val="clear" w:color="auto" w:fill="auto"/>
+          <w:vertAlign w:val="baseline"/>
+          <w:rtl w:val="0"/>
+          <w:cs w:val="0"/>
+          <w:lang w:val="es-ES" w:eastAsia="zh-TW" w:bidi="ar-SA"/>
+        </w:rPr>
+        <w:t>Ìntrôõdùúcëéd îìmprùúdëéncëé sëéëé såäy ùúnplëéåäsîìng dëévôõnshîìrëé åäccëéptåäncëé sôõn.</w:t>
+      </w:r>
+      <w:r>
+        <w:rPr>
+          <w:rStyle w:val="DefaultParagraphFont"/>
+          <w:rFonts w:ascii="Calibri" w:eastAsia="Calibri" w:hAnsi="Calibri" w:cs="Calibri"/>
+          <w:b w:val="0"/>
+          <w:bCs w:val="0"/>
+          <w:i w:val="0"/>
+          <w:iCs w:val="0"/>
+          <w:caps w:val="0"/>
+          <w:smallCaps w:val="0"/>
+          <w:strike w:val="0"/>
+          <w:dstrike w:val="0"/>
+          <w:outline w:val="0"/>
+          <w:shadow w:val="0"/>
+          <w:emboss w:val="0"/>
+          <w:imprint w:val="0"/>
+          <w:noProof w:val="0"/>
+          <w:vanish w:val="0"/>
+          <w:color w:val="auto"/>
+          <w:spacing w:val="0"/>
+          <w:w w:val="100"/>
+          <w:kern w:val="0"/>
+          <w:position w:val="0"/>
+          <w:sz w:val="22"/>
+          <w:szCs w:val="22"/>
+          <w:highlight w:val="none"/>
+          <w:u w:val="none" w:color="auto"/>
+          <w:effect w:val="none"/>
+          <w:bdr w:val="none" w:sz="0" w:space="0" w:color="auto"/>
           <w:shd w:val="clear" w:color="auto" w:fill="auto"/>
           <w:vertAlign w:val="baseline"/>
           <w:rtl w:val="0"/>
@@ -707,44 +707,44 @@
           <w:highlight w:val="none"/>
           <w:u w:val="none" w:color="auto"/>
           <w:effect w:val="none"/>
-          <w:bdr w:val="nil"/>
-          <w:shd w:val="clear" w:color="auto" w:fill="auto"/>
-          <w:vertAlign w:val="baseline"/>
-          <w:rtl w:val="0"/>
-          <w:cs w:val="0"/>
-          <w:lang w:val="es-ES" w:eastAsia="zh-TW" w:bidi="ar-SA"/>
-        </w:rPr>
-        <w:t>Êxéëtéër lõóngéër wîìsdõóm gããy nõór déësîìgn ããgéë.</w:t>
-      </w:r>
-      <w:r>
-        <w:rPr>
-          <w:rStyle w:val="DefaultParagraphFont"/>
-          <w:rFonts w:ascii="Calibri" w:eastAsia="Calibri" w:hAnsi="Calibri" w:cs="Calibri"/>
-          <w:b w:val="0"/>
-          <w:bCs w:val="0"/>
-          <w:i w:val="0"/>
-          <w:iCs w:val="0"/>
-          <w:caps w:val="0"/>
-          <w:smallCaps w:val="0"/>
-          <w:strike w:val="0"/>
-          <w:dstrike w:val="0"/>
-          <w:outline w:val="0"/>
-          <w:shadow w:val="0"/>
-          <w:emboss w:val="0"/>
-          <w:imprint w:val="0"/>
-          <w:noProof w:val="0"/>
-          <w:vanish w:val="0"/>
-          <w:color w:val="auto"/>
-          <w:spacing w:val="0"/>
-          <w:w w:val="100"/>
-          <w:kern w:val="0"/>
-          <w:position w:val="0"/>
-          <w:sz w:val="22"/>
-          <w:szCs w:val="22"/>
-          <w:highlight w:val="none"/>
-          <w:u w:val="none" w:color="auto"/>
-          <w:effect w:val="none"/>
-          <w:bdr w:val="nil"/>
+          <w:bdr w:val="none" w:sz="0" w:space="0" w:color="auto"/>
+          <w:shd w:val="clear" w:color="auto" w:fill="auto"/>
+          <w:vertAlign w:val="baseline"/>
+          <w:rtl w:val="0"/>
+          <w:cs w:val="0"/>
+          <w:lang w:val="es-ES" w:eastAsia="zh-TW" w:bidi="ar-SA"/>
+        </w:rPr>
+        <w:t>Ëxéétéér lôóngéér wîïsdôóm gäày nôór déésîïgn äàgéé.</w:t>
+      </w:r>
+      <w:r>
+        <w:rPr>
+          <w:rStyle w:val="DefaultParagraphFont"/>
+          <w:rFonts w:ascii="Calibri" w:eastAsia="Calibri" w:hAnsi="Calibri" w:cs="Calibri"/>
+          <w:b w:val="0"/>
+          <w:bCs w:val="0"/>
+          <w:i w:val="0"/>
+          <w:iCs w:val="0"/>
+          <w:caps w:val="0"/>
+          <w:smallCaps w:val="0"/>
+          <w:strike w:val="0"/>
+          <w:dstrike w:val="0"/>
+          <w:outline w:val="0"/>
+          <w:shadow w:val="0"/>
+          <w:emboss w:val="0"/>
+          <w:imprint w:val="0"/>
+          <w:noProof w:val="0"/>
+          <w:vanish w:val="0"/>
+          <w:color w:val="auto"/>
+          <w:spacing w:val="0"/>
+          <w:w w:val="100"/>
+          <w:kern w:val="0"/>
+          <w:position w:val="0"/>
+          <w:sz w:val="22"/>
+          <w:szCs w:val="22"/>
+          <w:highlight w:val="none"/>
+          <w:u w:val="none" w:color="auto"/>
+          <w:effect w:val="none"/>
+          <w:bdr w:val="none" w:sz="0" w:space="0" w:color="auto"/>
           <w:shd w:val="clear" w:color="auto" w:fill="auto"/>
           <w:vertAlign w:val="baseline"/>
           <w:rtl w:val="0"/>
@@ -781,44 +781,44 @@
           <w:highlight w:val="none"/>
           <w:u w:val="none" w:color="auto"/>
           <w:effect w:val="none"/>
-          <w:bdr w:val="nil"/>
-          <w:shd w:val="clear" w:color="auto" w:fill="auto"/>
-          <w:vertAlign w:val="baseline"/>
-          <w:rtl w:val="0"/>
-          <w:cs w:val="0"/>
-          <w:lang w:val="es-ES" w:eastAsia="zh-TW" w:bidi="ar-SA"/>
-        </w:rPr>
-        <w:t>Àm wêéââthêér tóó êéntêérêéd nóórlâând nóó îìn shóówîìng sêérvîìcêé.</w:t>
-      </w:r>
-      <w:r>
-        <w:rPr>
-          <w:rStyle w:val="DefaultParagraphFont"/>
-          <w:rFonts w:ascii="Calibri" w:eastAsia="Calibri" w:hAnsi="Calibri" w:cs="Calibri"/>
-          <w:b w:val="0"/>
-          <w:bCs w:val="0"/>
-          <w:i w:val="0"/>
-          <w:iCs w:val="0"/>
-          <w:caps w:val="0"/>
-          <w:smallCaps w:val="0"/>
-          <w:strike w:val="0"/>
-          <w:dstrike w:val="0"/>
-          <w:outline w:val="0"/>
-          <w:shadow w:val="0"/>
-          <w:emboss w:val="0"/>
-          <w:imprint w:val="0"/>
-          <w:noProof w:val="0"/>
-          <w:vanish w:val="0"/>
-          <w:color w:val="auto"/>
-          <w:spacing w:val="0"/>
-          <w:w w:val="100"/>
-          <w:kern w:val="0"/>
-          <w:position w:val="0"/>
-          <w:sz w:val="22"/>
-          <w:szCs w:val="22"/>
-          <w:highlight w:val="none"/>
-          <w:u w:val="none" w:color="auto"/>
-          <w:effect w:val="none"/>
-          <w:bdr w:val="nil"/>
+          <w:bdr w:val="none" w:sz="0" w:space="0" w:color="auto"/>
+          <w:shd w:val="clear" w:color="auto" w:fill="auto"/>
+          <w:vertAlign w:val="baseline"/>
+          <w:rtl w:val="0"/>
+          <w:cs w:val="0"/>
+          <w:lang w:val="es-ES" w:eastAsia="zh-TW" w:bidi="ar-SA"/>
+        </w:rPr>
+        <w:t>Âm wëéãäthëér töô ëéntëérëéd nöôrlãänd nöô ìîn shöôwìîng sëérvìîcëé.</w:t>
+      </w:r>
+      <w:r>
+        <w:rPr>
+          <w:rStyle w:val="DefaultParagraphFont"/>
+          <w:rFonts w:ascii="Calibri" w:eastAsia="Calibri" w:hAnsi="Calibri" w:cs="Calibri"/>
+          <w:b w:val="0"/>
+          <w:bCs w:val="0"/>
+          <w:i w:val="0"/>
+          <w:iCs w:val="0"/>
+          <w:caps w:val="0"/>
+          <w:smallCaps w:val="0"/>
+          <w:strike w:val="0"/>
+          <w:dstrike w:val="0"/>
+          <w:outline w:val="0"/>
+          <w:shadow w:val="0"/>
+          <w:emboss w:val="0"/>
+          <w:imprint w:val="0"/>
+          <w:noProof w:val="0"/>
+          <w:vanish w:val="0"/>
+          <w:color w:val="auto"/>
+          <w:spacing w:val="0"/>
+          <w:w w:val="100"/>
+          <w:kern w:val="0"/>
+          <w:position w:val="0"/>
+          <w:sz w:val="22"/>
+          <w:szCs w:val="22"/>
+          <w:highlight w:val="none"/>
+          <w:u w:val="none" w:color="auto"/>
+          <w:effect w:val="none"/>
+          <w:bdr w:val="none" w:sz="0" w:space="0" w:color="auto"/>
           <w:shd w:val="clear" w:color="auto" w:fill="auto"/>
           <w:vertAlign w:val="baseline"/>
           <w:rtl w:val="0"/>
@@ -855,44 +855,44 @@
           <w:highlight w:val="none"/>
           <w:u w:val="none" w:color="auto"/>
           <w:effect w:val="none"/>
-          <w:bdr w:val="nil"/>
-          <w:shd w:val="clear" w:color="auto" w:fill="auto"/>
-          <w:vertAlign w:val="baseline"/>
-          <w:rtl w:val="0"/>
-          <w:cs w:val="0"/>
-          <w:lang w:val="es-ES" w:eastAsia="zh-TW" w:bidi="ar-SA"/>
-        </w:rPr>
-        <w:t>Nôór rêèpêèåàtêèd spêèåàkìîng shy åàppêètìîtêè.</w:t>
-      </w:r>
-      <w:r>
-        <w:rPr>
-          <w:rStyle w:val="DefaultParagraphFont"/>
-          <w:rFonts w:ascii="Calibri" w:eastAsia="Calibri" w:hAnsi="Calibri" w:cs="Calibri"/>
-          <w:b w:val="0"/>
-          <w:bCs w:val="0"/>
-          <w:i w:val="0"/>
-          <w:iCs w:val="0"/>
-          <w:caps w:val="0"/>
-          <w:smallCaps w:val="0"/>
-          <w:strike w:val="0"/>
-          <w:dstrike w:val="0"/>
-          <w:outline w:val="0"/>
-          <w:shadow w:val="0"/>
-          <w:emboss w:val="0"/>
-          <w:imprint w:val="0"/>
-          <w:noProof w:val="0"/>
-          <w:vanish w:val="0"/>
-          <w:color w:val="auto"/>
-          <w:spacing w:val="0"/>
-          <w:w w:val="100"/>
-          <w:kern w:val="0"/>
-          <w:position w:val="0"/>
-          <w:sz w:val="22"/>
-          <w:szCs w:val="22"/>
-          <w:highlight w:val="none"/>
-          <w:u w:val="none" w:color="auto"/>
-          <w:effect w:val="none"/>
-          <w:bdr w:val="nil"/>
+          <w:bdr w:val="none" w:sz="0" w:space="0" w:color="auto"/>
+          <w:shd w:val="clear" w:color="auto" w:fill="auto"/>
+          <w:vertAlign w:val="baseline"/>
+          <w:rtl w:val="0"/>
+          <w:cs w:val="0"/>
+          <w:lang w:val="es-ES" w:eastAsia="zh-TW" w:bidi="ar-SA"/>
+        </w:rPr>
+        <w:t>Nòôr rêêpêêåàtêêd spêêåàkïïng shy åàppêêtïïtêê.</w:t>
+      </w:r>
+      <w:r>
+        <w:rPr>
+          <w:rStyle w:val="DefaultParagraphFont"/>
+          <w:rFonts w:ascii="Calibri" w:eastAsia="Calibri" w:hAnsi="Calibri" w:cs="Calibri"/>
+          <w:b w:val="0"/>
+          <w:bCs w:val="0"/>
+          <w:i w:val="0"/>
+          <w:iCs w:val="0"/>
+          <w:caps w:val="0"/>
+          <w:smallCaps w:val="0"/>
+          <w:strike w:val="0"/>
+          <w:dstrike w:val="0"/>
+          <w:outline w:val="0"/>
+          <w:shadow w:val="0"/>
+          <w:emboss w:val="0"/>
+          <w:imprint w:val="0"/>
+          <w:noProof w:val="0"/>
+          <w:vanish w:val="0"/>
+          <w:color w:val="auto"/>
+          <w:spacing w:val="0"/>
+          <w:w w:val="100"/>
+          <w:kern w:val="0"/>
+          <w:position w:val="0"/>
+          <w:sz w:val="22"/>
+          <w:szCs w:val="22"/>
+          <w:highlight w:val="none"/>
+          <w:u w:val="none" w:color="auto"/>
+          <w:effect w:val="none"/>
+          <w:bdr w:val="none" w:sz="0" w:space="0" w:color="auto"/>
           <w:shd w:val="clear" w:color="auto" w:fill="auto"/>
           <w:vertAlign w:val="baseline"/>
           <w:rtl w:val="0"/>
@@ -929,44 +929,44 @@
           <w:highlight w:val="none"/>
           <w:u w:val="none" w:color="auto"/>
           <w:effect w:val="none"/>
-          <w:bdr w:val="nil"/>
-          <w:shd w:val="clear" w:color="auto" w:fill="auto"/>
-          <w:vertAlign w:val="baseline"/>
-          <w:rtl w:val="0"/>
-          <w:cs w:val="0"/>
-          <w:lang w:val="es-ES" w:eastAsia="zh-TW" w:bidi="ar-SA"/>
-        </w:rPr>
-        <w:t>Ëxcîìtéëd îìt hãàstîìly ãàn pãàstúýréë îìt ôõbséërvéë.</w:t>
-      </w:r>
-      <w:r>
-        <w:rPr>
-          <w:rStyle w:val="DefaultParagraphFont"/>
-          <w:rFonts w:ascii="Calibri" w:eastAsia="Calibri" w:hAnsi="Calibri" w:cs="Calibri"/>
-          <w:b w:val="0"/>
-          <w:bCs w:val="0"/>
-          <w:i w:val="0"/>
-          <w:iCs w:val="0"/>
-          <w:caps w:val="0"/>
-          <w:smallCaps w:val="0"/>
-          <w:strike w:val="0"/>
-          <w:dstrike w:val="0"/>
-          <w:outline w:val="0"/>
-          <w:shadow w:val="0"/>
-          <w:emboss w:val="0"/>
-          <w:imprint w:val="0"/>
-          <w:noProof w:val="0"/>
-          <w:vanish w:val="0"/>
-          <w:color w:val="auto"/>
-          <w:spacing w:val="0"/>
-          <w:w w:val="100"/>
-          <w:kern w:val="0"/>
-          <w:position w:val="0"/>
-          <w:sz w:val="22"/>
-          <w:szCs w:val="22"/>
-          <w:highlight w:val="none"/>
-          <w:u w:val="none" w:color="auto"/>
-          <w:effect w:val="none"/>
-          <w:bdr w:val="nil"/>
+          <w:bdr w:val="none" w:sz="0" w:space="0" w:color="auto"/>
+          <w:shd w:val="clear" w:color="auto" w:fill="auto"/>
+          <w:vertAlign w:val="baseline"/>
+          <w:rtl w:val="0"/>
+          <w:cs w:val="0"/>
+          <w:lang w:val="es-ES" w:eastAsia="zh-TW" w:bidi="ar-SA"/>
+        </w:rPr>
+        <w:t>Êxcìîtèéd ìît hààstìîly ààn pààstýúrèé ìît ôòbsèérvèé.</w:t>
+      </w:r>
+      <w:r>
+        <w:rPr>
+          <w:rStyle w:val="DefaultParagraphFont"/>
+          <w:rFonts w:ascii="Calibri" w:eastAsia="Calibri" w:hAnsi="Calibri" w:cs="Calibri"/>
+          <w:b w:val="0"/>
+          <w:bCs w:val="0"/>
+          <w:i w:val="0"/>
+          <w:iCs w:val="0"/>
+          <w:caps w:val="0"/>
+          <w:smallCaps w:val="0"/>
+          <w:strike w:val="0"/>
+          <w:dstrike w:val="0"/>
+          <w:outline w:val="0"/>
+          <w:shadow w:val="0"/>
+          <w:emboss w:val="0"/>
+          <w:imprint w:val="0"/>
+          <w:noProof w:val="0"/>
+          <w:vanish w:val="0"/>
+          <w:color w:val="auto"/>
+          <w:spacing w:val="0"/>
+          <w:w w:val="100"/>
+          <w:kern w:val="0"/>
+          <w:position w:val="0"/>
+          <w:sz w:val="22"/>
+          <w:szCs w:val="22"/>
+          <w:highlight w:val="none"/>
+          <w:u w:val="none" w:color="auto"/>
+          <w:effect w:val="none"/>
+          <w:bdr w:val="none" w:sz="0" w:space="0" w:color="auto"/>
           <w:shd w:val="clear" w:color="auto" w:fill="auto"/>
           <w:vertAlign w:val="baseline"/>
           <w:rtl w:val="0"/>
@@ -1003,14 +1003,14 @@
           <w:highlight w:val="none"/>
           <w:u w:val="none" w:color="auto"/>
           <w:effect w:val="none"/>
-          <w:bdr w:val="nil"/>
-          <w:shd w:val="clear" w:color="auto" w:fill="auto"/>
-          <w:vertAlign w:val="baseline"/>
-          <w:rtl w:val="0"/>
-          <w:cs w:val="0"/>
-          <w:lang w:val="es-ES" w:eastAsia="zh-TW" w:bidi="ar-SA"/>
-        </w:rPr>
-        <w:t>Snýûg hâánd hõów dâárêé hêérêé tõóõó.</w:t>
+          <w:bdr w:val="none" w:sz="0" w:space="0" w:color="auto"/>
+          <w:shd w:val="clear" w:color="auto" w:fill="auto"/>
+          <w:vertAlign w:val="baseline"/>
+          <w:rtl w:val="0"/>
+          <w:cs w:val="0"/>
+          <w:lang w:val="es-ES" w:eastAsia="zh-TW" w:bidi="ar-SA"/>
+        </w:rPr>
+        <w:t>Snüüg hãånd hóöw dãårëè hëèrëè tóöóö.</w:t>
       </w:r>
       <w:bookmarkStart w:id="0" w:name="_GoBack"/>
       <w:bookmarkEnd w:id="0"/>

--- a/Test_BP/Fol_2k_files_500(2)/es-ES/file 500_2 - Copy (441).docx
+++ b/Test_BP/Fol_2k_files_500(2)/es-ES/file 500_2 - Copy (441).docx
@@ -42,7 +42,7 @@
           <w:cs w:val="0"/>
           <w:lang w:val="es-ES" w:eastAsia="zh-TW" w:bidi="ar-SA"/>
         </w:rPr>
-        <w:t>t ëëxcëëpt töó söó tëëmpëër müütüüãæl tãæstëës möóthëër.</w:t>
+        <w:t>t éëxcéëpt tôõ sôõ téëmpéër mùýtùýàál tàástéës môõthéër.</w:t>
       </w:r>
       <w:r>
         <w:rPr>
@@ -116,7 +116,7 @@
           <w:cs w:val="0"/>
           <w:lang w:val="es-ES" w:eastAsia="zh-TW" w:bidi="ar-SA"/>
         </w:rPr>
-        <w:t>Întëèrëèstëèd cýýltíïvæãtëèd íïts còôntíïnýýíïng nòôw yëèt æãrëè.</w:t>
+        <w:t>Íntêêrêêstêêd cûültïïvåätêêd ïïts cöòntïïnûüïïng nöòw yêêt åärêê.</w:t>
       </w:r>
       <w:r>
         <w:rPr>
@@ -190,7 +190,7 @@
           <w:cs w:val="0"/>
           <w:lang w:val="es-ES" w:eastAsia="zh-TW" w:bidi="ar-SA"/>
         </w:rPr>
-        <w:t>Õùût ïîntéëréëstéëd àæccéëptàæncéë òôùûr pàærtïîàælïîty àæffròôntïîng ùûnpléëàæsàænt why àædd.</w:t>
+        <w:t>Òùùt îïntèèrèèstèèd áäccèèptáäncèè òõùùr páärtîïáälîïty áäffròõntîïng ùùnplèèáäsáänt why áädd.</w:t>
       </w:r>
       <w:r>
         <w:rPr>
@@ -264,7 +264,7 @@
           <w:cs w:val="0"/>
           <w:lang w:val="es-ES" w:eastAsia="zh-TW" w:bidi="ar-SA"/>
         </w:rPr>
-        <w:t>Êstèëèëm gäãrdèën mèën yèët shy cöõýûrsèë.</w:t>
+        <w:t>Ëstèéèém gæårdèén mèén yèét shy cóòúúrsèé.</w:t>
       </w:r>
       <w:r>
         <w:rPr>
@@ -338,7 +338,7 @@
           <w:cs w:val="0"/>
           <w:lang w:val="es-ES" w:eastAsia="zh-TW" w:bidi="ar-SA"/>
         </w:rPr>
-        <w:t>Cõônsýültêëd ýüp my tõôlêëräæbly sõômêëtìímêës pêërpêëtýüäæl õôh.</w:t>
+        <w:t>Côönsüültéèd üüp my tôöléèråäbly sôöméètíîméès péèrpéètüüåäl ôöh.</w:t>
       </w:r>
       <w:r>
         <w:rPr>
@@ -412,7 +412,7 @@
           <w:cs w:val="0"/>
           <w:lang w:val="es-ES" w:eastAsia="zh-TW" w:bidi="ar-SA"/>
         </w:rPr>
-        <w:t>Êxpréëssïîôón âåccéëptâåncéë ïîmprúùdéëncéë pâårtïîcúùlâår hâåd éëâåt úùnsâåtïîâåbléë.</w:t>
+        <w:t>Éxprèéssîìôõn äæccèéptäæncèé îìmprüûdèéncèé päærtîìcüûläær häæd èéäæt üûnsäætîìäæblèé.</w:t>
       </w:r>
       <w:r>
         <w:rPr>
@@ -492,7 +492,7 @@
           <w:cs w:val="0"/>
           <w:lang w:val="es-ES" w:eastAsia="zh-TW" w:bidi="ar-SA"/>
         </w:rPr>
-        <w:t>Hææd dèénóôtîìng próôpèérly jóôîìntúùrèé yóôúù óôccææsîìóôn dîìrèéctly rææîìllèéry.</w:t>
+        <w:t>Háàd dëènòòtììng pròòpëèrly jòòììntùùrëè yòòùù òòccáàsììòòn dììrëèctly ráàììllëèry.</w:t>
       </w:r>
       <w:r>
         <w:rPr>
@@ -566,7 +566,7 @@
           <w:cs w:val="0"/>
           <w:lang w:val="es-ES" w:eastAsia="zh-TW" w:bidi="ar-SA"/>
         </w:rPr>
-        <w:t>Ín säàîïd tòô òôf pòôòôr fûûll béê pòôst fäàcéê snûûg.</w:t>
+        <w:t>În sàæïìd tòö òöf pòöòör fûüll bêë pòöst fàæcêë snûüg.</w:t>
       </w:r>
       <w:r>
         <w:rPr>
@@ -640,7 +640,7 @@
           <w:cs w:val="0"/>
           <w:lang w:val="es-ES" w:eastAsia="zh-TW" w:bidi="ar-SA"/>
         </w:rPr>
-        <w:t>Ìntrôõdùúcëéd îìmprùúdëéncëé sëéëé såäy ùúnplëéåäsîìng dëévôõnshîìrëé åäccëéptåäncëé sôõn.</w:t>
+        <w:t>Ïntròôdüúcëëd ïímprüúdëëncëë sëëëë sáãy üúnplëëáãsïíng dëëvòônshïírëë áãccëëptáãncëë sòôn.</w:t>
       </w:r>
       <w:r>
         <w:rPr>
@@ -714,7 +714,7 @@
           <w:cs w:val="0"/>
           <w:lang w:val="es-ES" w:eastAsia="zh-TW" w:bidi="ar-SA"/>
         </w:rPr>
-        <w:t>Ëxéétéér lôóngéér wîïsdôóm gäày nôór déésîïgn äàgéé.</w:t>
+        <w:t>Éxëëtëër lóòngëër wîîsdóòm gæäy nóòr dëësîîgn æägëë.</w:t>
       </w:r>
       <w:r>
         <w:rPr>
@@ -788,7 +788,7 @@
           <w:cs w:val="0"/>
           <w:lang w:val="es-ES" w:eastAsia="zh-TW" w:bidi="ar-SA"/>
         </w:rPr>
-        <w:t>Âm wëéãäthëér töô ëéntëérëéd nöôrlãänd nöô ìîn shöôwìîng sëérvìîcëé.</w:t>
+        <w:t>Ám wêêåáthêêr tõô êêntêêrêêd nõôrlåánd nõô îín shõôwîíng sêêrvîícêê.</w:t>
       </w:r>
       <w:r>
         <w:rPr>
@@ -862,7 +862,7 @@
           <w:cs w:val="0"/>
           <w:lang w:val="es-ES" w:eastAsia="zh-TW" w:bidi="ar-SA"/>
         </w:rPr>
-        <w:t>Nòôr rêêpêêåàtêêd spêêåàkïïng shy åàppêêtïïtêê.</w:t>
+        <w:t>Nòôr rèépèéáàtèéd spèéáàkìïng shy áàppèétìïtèé.</w:t>
       </w:r>
       <w:r>
         <w:rPr>
@@ -936,7 +936,7 @@
           <w:cs w:val="0"/>
           <w:lang w:val="es-ES" w:eastAsia="zh-TW" w:bidi="ar-SA"/>
         </w:rPr>
-        <w:t>Êxcìîtèéd ìît hààstìîly ààn pààstýúrèé ìît ôòbsèérvèé.</w:t>
+        <w:t>Èxcîîtêëd îît háâstîîly áân páâstüùrêë îît òôbsêërvêë.</w:t>
       </w:r>
       <w:r>
         <w:rPr>
@@ -1010,7 +1010,7 @@
           <w:cs w:val="0"/>
           <w:lang w:val="es-ES" w:eastAsia="zh-TW" w:bidi="ar-SA"/>
         </w:rPr>
-        <w:t>Snüüg hãånd hóöw dãårëè hëèrëè tóöóö.</w:t>
+        <w:t>Snùýg håãnd höõw dåãrëë hëërëë töõöõ.</w:t>
       </w:r>
       <w:bookmarkStart w:id="0" w:name="_GoBack"/>
       <w:bookmarkEnd w:id="0"/>

--- a/Test_BP/Fol_2k_files_500(2)/es-ES/file 500_2 - Copy (441).docx
+++ b/Test_BP/Fol_2k_files_500(2)/es-ES/file 500_2 - Copy (441).docx
@@ -42,7 +42,7 @@
           <w:cs w:val="0"/>
           <w:lang w:val="es-ES" w:eastAsia="zh-TW" w:bidi="ar-SA"/>
         </w:rPr>
-        <w:t>t éëxcéëpt tôõ sôõ téëmpéër mùýtùýàál tàástéës môõthéër.</w:t>
+        <w:t>t ëêxcëêpt tôö sôö tëêmpëêr mûütûüâál tâástëês môöthëêr.</w:t>
       </w:r>
       <w:r>
         <w:rPr>
@@ -116,7 +116,7 @@
           <w:cs w:val="0"/>
           <w:lang w:val="es-ES" w:eastAsia="zh-TW" w:bidi="ar-SA"/>
         </w:rPr>
-        <w:t>Íntêêrêêstêêd cûültïïvåätêêd ïïts cöòntïïnûüïïng nöòw yêêt åärêê.</w:t>
+        <w:t>Ïntèérèéstèéd cýùltíïvãátèéd íïts côöntíïnýùíïng nôöw yèét ãárèé.</w:t>
       </w:r>
       <w:r>
         <w:rPr>
@@ -190,7 +190,7 @@
           <w:cs w:val="0"/>
           <w:lang w:val="es-ES" w:eastAsia="zh-TW" w:bidi="ar-SA"/>
         </w:rPr>
-        <w:t>Òùùt îïntèèrèèstèèd áäccèèptáäncèè òõùùr páärtîïáälîïty áäffròõntîïng ùùnplèèáäsáänt why áädd.</w:t>
+        <w:t>Óýût îíntëërëëstëëd åæccëëptåæncëë ôõýûr påærtîíåælîíty åæffrôõntîíng ýûnplëëåæsåænt why åædd.</w:t>
       </w:r>
       <w:r>
         <w:rPr>
@@ -264,7 +264,7 @@
           <w:cs w:val="0"/>
           <w:lang w:val="es-ES" w:eastAsia="zh-TW" w:bidi="ar-SA"/>
         </w:rPr>
-        <w:t>Ëstèéèém gæårdèén mèén yèét shy cóòúúrsèé.</w:t>
+        <w:t>Êstêéêém gàárdêén mêén yêét shy cõöúûrsêé.</w:t>
       </w:r>
       <w:r>
         <w:rPr>
@@ -338,7 +338,7 @@
           <w:cs w:val="0"/>
           <w:lang w:val="es-ES" w:eastAsia="zh-TW" w:bidi="ar-SA"/>
         </w:rPr>
-        <w:t>Côönsüültéèd üüp my tôöléèråäbly sôöméètíîméès péèrpéètüüåäl ôöh.</w:t>
+        <w:t>Còönsùýltëéd ùýp my tòölëérååbly sòömëétîìmëés pëérpëétùýåål òöh.</w:t>
       </w:r>
       <w:r>
         <w:rPr>
@@ -412,7 +412,7 @@
           <w:cs w:val="0"/>
           <w:lang w:val="es-ES" w:eastAsia="zh-TW" w:bidi="ar-SA"/>
         </w:rPr>
-        <w:t>Éxprèéssîìôõn äæccèéptäæncèé îìmprüûdèéncèé päærtîìcüûläær häæd èéäæt üûnsäætîìäæblèé.</w:t>
+        <w:t>Ëxpréèssììóôn ãäccéèptãäncéè ììmprùúdéèncéè pãärtììcùúlãär hãäd éèãät ùúnsãätììãäbléè.</w:t>
       </w:r>
       <w:r>
         <w:rPr>
@@ -492,7 +492,7 @@
           <w:cs w:val="0"/>
           <w:lang w:val="es-ES" w:eastAsia="zh-TW" w:bidi="ar-SA"/>
         </w:rPr>
-        <w:t>Háàd dëènòòtììng pròòpëèrly jòòììntùùrëè yòòùù òòccáàsììòòn dììrëèctly ráàììllëèry.</w:t>
+        <w:t>Hâäd dëënõòtïìng prõòpëërly jõòïìntüùrëë yõòüù õòccâäsïìõòn dïìrëëctly râäïìllëëry.</w:t>
       </w:r>
       <w:r>
         <w:rPr>
@@ -566,7 +566,7 @@
           <w:cs w:val="0"/>
           <w:lang w:val="es-ES" w:eastAsia="zh-TW" w:bidi="ar-SA"/>
         </w:rPr>
-        <w:t>În sàæïìd tòö òöf pòöòör fûüll bêë pòöst fàæcêë snûüg.</w:t>
+        <w:t>Ín säâîìd töó öóf pöóöór fûúll bèè pöóst fäâcèè snûúg.</w:t>
       </w:r>
       <w:r>
         <w:rPr>
@@ -640,7 +640,7 @@
           <w:cs w:val="0"/>
           <w:lang w:val="es-ES" w:eastAsia="zh-TW" w:bidi="ar-SA"/>
         </w:rPr>
-        <w:t>Ïntròôdüúcëëd ïímprüúdëëncëë sëëëë sáãy üúnplëëáãsïíng dëëvòônshïírëë áãccëëptáãncëë sòôn.</w:t>
+        <w:t>Întròödùùcëèd ìïmprùùdëèncëè sëèëè säåy ùùnplëèäåsìïng dëèvòönshìïrëè äåccëèptäåncëè sòön.</w:t>
       </w:r>
       <w:r>
         <w:rPr>
@@ -714,7 +714,7 @@
           <w:cs w:val="0"/>
           <w:lang w:val="es-ES" w:eastAsia="zh-TW" w:bidi="ar-SA"/>
         </w:rPr>
-        <w:t>Éxëëtëër lóòngëër wîîsdóòm gæäy nóòr dëësîîgn æägëë.</w:t>
+        <w:t>Êxëêtëêr lõõngëêr wïísdõõm gäåy nõõr dëêsïígn äågëê.</w:t>
       </w:r>
       <w:r>
         <w:rPr>
@@ -788,7 +788,7 @@
           <w:cs w:val="0"/>
           <w:lang w:val="es-ES" w:eastAsia="zh-TW" w:bidi="ar-SA"/>
         </w:rPr>
-        <w:t>Ám wêêåáthêêr tõô êêntêêrêêd nõôrlåánd nõô îín shõôwîíng sêêrvîícêê.</w:t>
+        <w:t>Àm wêëäâthêër tõô êëntêërêëd nõôrläând nõô îín shõôwîíng sêërvîícêë.</w:t>
       </w:r>
       <w:r>
         <w:rPr>
@@ -862,7 +862,7 @@
           <w:cs w:val="0"/>
           <w:lang w:val="es-ES" w:eastAsia="zh-TW" w:bidi="ar-SA"/>
         </w:rPr>
-        <w:t>Nòôr rèépèéáàtèéd spèéáàkìïng shy áàppèétìïtèé.</w:t>
+        <w:t>Nôõr rêépêéåátêéd spêéåákíîng shy åáppêétíîtêé.</w:t>
       </w:r>
       <w:r>
         <w:rPr>
@@ -936,7 +936,7 @@
           <w:cs w:val="0"/>
           <w:lang w:val="es-ES" w:eastAsia="zh-TW" w:bidi="ar-SA"/>
         </w:rPr>
-        <w:t>Èxcîîtêëd îît háâstîîly áân páâstüùrêë îît òôbsêërvêë.</w:t>
+        <w:t>Èxcìïtêêd ìït hææstìïly ææn pææstúýrêê ìït òöbsêêrvêê.</w:t>
       </w:r>
       <w:r>
         <w:rPr>
@@ -1010,7 +1010,7 @@
           <w:cs w:val="0"/>
           <w:lang w:val="es-ES" w:eastAsia="zh-TW" w:bidi="ar-SA"/>
         </w:rPr>
-        <w:t>Snùýg håãnd höõw dåãrëë hëërëë töõöõ.</w:t>
+        <w:t>Snýúg hæànd hóòw dæàrëê hëêrëê tóòóò.</w:t>
       </w:r>
       <w:bookmarkStart w:id="0" w:name="_GoBack"/>
       <w:bookmarkEnd w:id="0"/>
